--- a/YearOne/s04_Principles_of_Animation/Christian Dauz/Feedback.docx
+++ b/YearOne/s04_Principles_of_Animation/Christian Dauz/Feedback.docx
@@ -14,7 +14,7 @@
           <w:sz w:val="24"/>
           <w:szCs w:val="24"/>
         </w:rPr>
-        <w:t>Week of 3/3/14 to 3/5/14</w:t>
+        <w:t>Source 1: Teacher Mike Ton</w:t>
       </w:r>
     </w:p>
     <w:p>
@@ -24,12 +24,96 @@
           <w:szCs w:val="24"/>
         </w:rPr>
       </w:pPr>
+    </w:p>
+    <w:p>
+      <w:pPr>
+        <w:rPr>
+          <w:sz w:val="24"/>
+          <w:szCs w:val="24"/>
+        </w:rPr>
+      </w:pPr>
       <w:r>
         <w:rPr>
           <w:sz w:val="24"/>
           <w:szCs w:val="24"/>
         </w:rPr>
-        <w:t>Week of 2/24/14 to 2/2/14</w:t>
+        <w:t>Response:</w:t>
+      </w:r>
+    </w:p>
+    <w:p>
+      <w:pPr>
+        <w:rPr>
+          <w:sz w:val="24"/>
+          <w:szCs w:val="24"/>
+        </w:rPr>
+      </w:pPr>
+    </w:p>
+    <w:p>
+      <w:pPr>
+        <w:rPr>
+          <w:sz w:val="24"/>
+          <w:szCs w:val="24"/>
+        </w:rPr>
+      </w:pPr>
+      <w:r>
+        <w:rPr>
+          <w:sz w:val="24"/>
+          <w:szCs w:val="24"/>
+        </w:rPr>
+        <w:t xml:space="preserve">Source 2: </w:t>
+      </w:r>
+      <w:r>
+        <w:rPr>
+          <w:sz w:val="24"/>
+          <w:szCs w:val="24"/>
+        </w:rPr>
+        <w:t>Patrick Ryan</w:t>
+      </w:r>
+    </w:p>
+    <w:p>
+      <w:pPr>
+        <w:rPr>
+          <w:sz w:val="24"/>
+          <w:szCs w:val="24"/>
+        </w:rPr>
+      </w:pPr>
+    </w:p>
+    <w:p>
+      <w:pPr>
+        <w:rPr>
+          <w:sz w:val="24"/>
+          <w:szCs w:val="24"/>
+        </w:rPr>
+      </w:pPr>
+      <w:r>
+        <w:rPr>
+          <w:sz w:val="24"/>
+          <w:szCs w:val="24"/>
+        </w:rPr>
+        <w:t>Response:</w:t>
+      </w:r>
+    </w:p>
+    <w:p>
+      <w:pPr>
+        <w:rPr>
+          <w:sz w:val="24"/>
+          <w:szCs w:val="24"/>
+        </w:rPr>
+      </w:pPr>
+    </w:p>
+    <w:p>
+      <w:pPr>
+        <w:rPr>
+          <w:sz w:val="24"/>
+          <w:szCs w:val="24"/>
+        </w:rPr>
+      </w:pPr>
+      <w:r>
+        <w:rPr>
+          <w:sz w:val="24"/>
+          <w:szCs w:val="24"/>
+        </w:rPr>
+        <w:t xml:space="preserve">Opinion on Rig: The Morpheus Rig is the most complicated Rig used so far in this class. Having so many node make it time consuming to procure the animation desire. </w:t>
       </w:r>
       <w:bookmarkStart w:id="0" w:name="_GoBack"/>
       <w:bookmarkEnd w:id="0"/>
